--- a/assets/files/e5/situation_01/installation.docx
+++ b/assets/files/e5/situation_01/installation.docx
@@ -2441,7 +2441,10 @@
     <w:p/>
     <w:p>
       <w:r>
-        <w:t>GLPI a besoin des technologies suivantes pour fonctionner :</w:t>
+        <w:t xml:space="preserve">GLPI </w:t>
+      </w:r>
+      <w:r>
+        <w:t>nécessite un serveur web pour fonctionner. Ici, nous installons la pile LAMP, à savoir :</w:t>
       </w:r>
     </w:p>
     <w:p/>
@@ -2504,7 +2507,13 @@
     <w:p/>
     <w:p>
       <w:r>
-        <w:t xml:space="preserve">La synchronisation LDAP permettant d’importer les utilisateurs du domaine depuis l’annuaire Active Directory nécessite un contrôleur de domaine déployé et fonctionnel. Le serveur GLPI doit donc être en mesure de communiquer avec le serveur </w:t>
+        <w:t>La synchronisation LDAP permettant d’importer les utilisateurs du domaine depuis l’annuaire Active Directory</w:t>
+      </w:r>
+      <w:r>
+        <w:t>, elle</w:t>
+      </w:r>
+      <w:r>
+        <w:t xml:space="preserve"> nécessite un contrôleur de domaine déployé et fonctionnel. Le serveur GLPI doit donc être en mesure de communiquer avec le serveur </w:t>
       </w:r>
       <w:r>
         <w:t>AD du domaine.</w:t>
@@ -4444,6 +4453,9 @@
     </w:p>
     <w:p>
       <w:r>
+        <w:rPr>
+          <w:noProof/>
+        </w:rPr>
         <w:drawing>
           <wp:inline distT="0" distB="0" distL="0" distR="0" wp14:anchorId="092621B6" wp14:editId="50263B8E">
             <wp:extent cx="5760720" cy="3316605"/>
@@ -4484,6 +4496,9 @@
     <w:p/>
     <w:p>
       <w:r>
+        <w:rPr>
+          <w:noProof/>
+        </w:rPr>
         <w:lastRenderedPageBreak/>
         <w:drawing>
           <wp:inline distT="0" distB="0" distL="0" distR="0" wp14:anchorId="68A52853" wp14:editId="6AEEBD7C">
@@ -4577,6 +4592,9 @@
     </w:p>
     <w:p>
       <w:r>
+        <w:rPr>
+          <w:noProof/>
+        </w:rPr>
         <w:drawing>
           <wp:inline distT="0" distB="0" distL="0" distR="0" wp14:anchorId="36C1F248" wp14:editId="14800356">
             <wp:extent cx="5760720" cy="3316605"/>
@@ -4622,6 +4640,9 @@
     <w:p/>
     <w:p>
       <w:r>
+        <w:rPr>
+          <w:noProof/>
+        </w:rPr>
         <w:lastRenderedPageBreak/>
         <w:drawing>
           <wp:inline distT="0" distB="0" distL="0" distR="0" wp14:anchorId="23F6C84D" wp14:editId="36BDA8E0">
@@ -4722,6 +4743,9 @@
     <w:p/>
     <w:p>
       <w:r>
+        <w:rPr>
+          <w:noProof/>
+        </w:rPr>
         <w:drawing>
           <wp:inline distT="0" distB="0" distL="0" distR="0" wp14:anchorId="52056D16" wp14:editId="2CAF6927">
             <wp:extent cx="5760720" cy="4496435"/>
@@ -4768,6 +4792,9 @@
     <w:p/>
     <w:p>
       <w:r>
+        <w:rPr>
+          <w:noProof/>
+        </w:rPr>
         <w:drawing>
           <wp:inline distT="0" distB="0" distL="0" distR="0" wp14:anchorId="4B8FD22F" wp14:editId="57186AC1">
             <wp:extent cx="5760720" cy="4496435"/>
@@ -4818,6 +4845,9 @@
     <w:p/>
     <w:p>
       <w:r>
+        <w:rPr>
+          <w:noProof/>
+        </w:rPr>
         <w:drawing>
           <wp:inline distT="0" distB="0" distL="0" distR="0" wp14:anchorId="7B5307F9" wp14:editId="67A51B64">
             <wp:extent cx="3695308" cy="2884312"/>
